--- a/document/StudyNotes/ReviewNotes/2024-1111.docx
+++ b/document/StudyNotes/ReviewNotes/2024-1111.docx
@@ -6,10 +6,28 @@
       <w:pPr>
         <w:spacing w:line="360" w:lineRule="auto"/>
         <w:rPr>
+          <w:rFonts w:ascii="標楷體" w:eastAsia="標楷體" w:hAnsi="標楷體"/>
+          <w:sz w:val="26"/>
+          <w:szCs w:val="26"/>
+        </w:rPr>
+      </w:pPr>
+      <w:r>
+        <w:rPr>
           <w:rFonts w:ascii="標楷體" w:eastAsia="標楷體" w:hAnsi="標楷體" w:hint="eastAsia"/>
           <w:sz w:val="26"/>
           <w:szCs w:val="26"/>
         </w:rPr>
+        <w:t>程式生命週期：</w:t>
+      </w:r>
+    </w:p>
+    <w:p>
+      <w:pPr>
+        <w:spacing w:line="360" w:lineRule="auto"/>
+        <w:rPr>
+          <w:rFonts w:ascii="標楷體" w:eastAsia="標楷體" w:hAnsi="標楷體"/>
+          <w:sz w:val="26"/>
+          <w:szCs w:val="26"/>
+        </w:rPr>
       </w:pPr>
       <w:r>
         <w:rPr>
@@ -17,43 +35,59 @@
           <w:sz w:val="26"/>
           <w:szCs w:val="26"/>
         </w:rPr>
-        <w:t>程式生命週期：</w:t>
-      </w:r>
-    </w:p>
-    <w:p>
-      <w:pPr>
-        <w:spacing w:line="360" w:lineRule="auto"/>
+        <w:t>黑箱白箱掃描：</w:t>
+      </w:r>
+    </w:p>
+    <w:p>
+      <w:pPr>
+        <w:spacing w:line="360" w:lineRule="auto"/>
+        <w:rPr>
+          <w:rFonts w:ascii="標楷體" w:eastAsia="標楷體" w:hAnsi="標楷體"/>
+          <w:sz w:val="26"/>
+          <w:szCs w:val="26"/>
+        </w:rPr>
+      </w:pPr>
+      <w:r>
+        <w:rPr>
+          <w:rFonts w:ascii="標楷體" w:eastAsia="標楷體" w:hAnsi="標楷體"/>
+          <w:sz w:val="26"/>
+          <w:szCs w:val="26"/>
+        </w:rPr>
+        <w:t xml:space="preserve">Log </w:t>
+      </w:r>
+      <w:r>
         <w:rPr>
           <w:rFonts w:ascii="標楷體" w:eastAsia="標楷體" w:hAnsi="標楷體" w:hint="eastAsia"/>
           <w:sz w:val="26"/>
           <w:szCs w:val="26"/>
         </w:rPr>
-      </w:pPr>
+        <w:t>紀錄偵錯</w:t>
+      </w:r>
       <w:r>
         <w:rPr>
           <w:rFonts w:ascii="標楷體" w:eastAsia="標楷體" w:hAnsi="標楷體" w:hint="eastAsia"/>
           <w:sz w:val="26"/>
           <w:szCs w:val="26"/>
         </w:rPr>
-        <w:t>黑箱白箱掃描：</w:t>
-      </w:r>
-    </w:p>
-    <w:p>
-      <w:pPr>
-        <w:spacing w:line="360" w:lineRule="auto"/>
+        <w:t>：</w:t>
+      </w:r>
+    </w:p>
+    <w:p>
+      <w:pPr>
+        <w:spacing w:line="360" w:lineRule="auto"/>
+        <w:rPr>
+          <w:rFonts w:ascii="標楷體" w:eastAsia="標楷體" w:hAnsi="標楷體"/>
+          <w:sz w:val="26"/>
+          <w:szCs w:val="26"/>
+        </w:rPr>
+      </w:pPr>
+      <w:r>
         <w:rPr>
           <w:rFonts w:ascii="標楷體" w:eastAsia="標楷體" w:hAnsi="標楷體" w:hint="eastAsia"/>
           <w:sz w:val="26"/>
           <w:szCs w:val="26"/>
         </w:rPr>
-      </w:pPr>
-      <w:r>
-        <w:rPr>
-          <w:rFonts w:ascii="標楷體" w:eastAsia="標楷體" w:hAnsi="標楷體"/>
-          <w:sz w:val="26"/>
-          <w:szCs w:val="26"/>
-        </w:rPr>
-        <w:t xml:space="preserve">Log </w:t>
+        <w:t>防止網路攻擊</w:t>
       </w:r>
       <w:r>
         <w:rPr>
@@ -61,7 +95,15 @@
           <w:sz w:val="26"/>
           <w:szCs w:val="26"/>
         </w:rPr>
-        <w:t>紀錄偵錯</w:t>
+        <w:t>(</w:t>
+      </w:r>
+      <w:r>
+        <w:rPr>
+          <w:rFonts w:ascii="標楷體" w:eastAsia="標楷體" w:hAnsi="標楷體"/>
+          <w:sz w:val="26"/>
+          <w:szCs w:val="26"/>
+        </w:rPr>
+        <w:t>ddos)</w:t>
       </w:r>
       <w:r>
         <w:rPr>
@@ -69,365 +111,299 @@
           <w:sz w:val="26"/>
           <w:szCs w:val="26"/>
         </w:rPr>
+        <w:t xml:space="preserve"> :</w:t>
+      </w:r>
+      <w:r>
+        <w:rPr>
+          <w:rFonts w:ascii="標楷體" w:eastAsia="標楷體" w:hAnsi="標楷體" w:hint="eastAsia"/>
+          <w:sz w:val="26"/>
+          <w:szCs w:val="26"/>
+        </w:rPr>
+        <w:t xml:space="preserve"> 水平平行拓展</w:t>
+      </w:r>
+    </w:p>
+    <w:p>
+      <w:pPr>
+        <w:spacing w:line="360" w:lineRule="auto"/>
+        <w:rPr>
+          <w:rFonts w:ascii="標楷體" w:eastAsia="標楷體" w:hAnsi="標楷體"/>
+          <w:sz w:val="26"/>
+          <w:szCs w:val="26"/>
+        </w:rPr>
+      </w:pPr>
+      <w:r>
+        <w:rPr>
+          <w:rFonts w:ascii="標楷體" w:eastAsia="標楷體" w:hAnsi="標楷體" w:hint="eastAsia"/>
+          <w:sz w:val="26"/>
+          <w:szCs w:val="26"/>
+        </w:rPr>
+        <w:t>前後端分離：</w:t>
+      </w:r>
+    </w:p>
+    <w:p>
+      <w:pPr>
+        <w:spacing w:line="360" w:lineRule="auto"/>
+        <w:rPr>
+          <w:rFonts w:ascii="標楷體" w:eastAsia="標楷體" w:hAnsi="標楷體"/>
+          <w:sz w:val="26"/>
+          <w:szCs w:val="26"/>
+        </w:rPr>
+      </w:pPr>
+      <w:r>
+        <w:rPr>
+          <w:rFonts w:ascii="標楷體" w:eastAsia="標楷體" w:hAnsi="標楷體" w:hint="eastAsia"/>
+          <w:sz w:val="26"/>
+          <w:szCs w:val="26"/>
+        </w:rPr>
+        <w:t>更新資料表</w:t>
+      </w:r>
+    </w:p>
+    <w:p>
+      <w:pPr>
+        <w:spacing w:line="360" w:lineRule="auto"/>
+        <w:rPr>
+          <w:rFonts w:ascii="標楷體" w:eastAsia="標楷體" w:hAnsi="標楷體"/>
+          <w:sz w:val="26"/>
+          <w:szCs w:val="26"/>
+        </w:rPr>
+      </w:pPr>
+    </w:p>
+    <w:p>
+      <w:pPr>
+        <w:spacing w:line="360" w:lineRule="auto"/>
+        <w:rPr>
+          <w:rFonts w:ascii="標楷體" w:eastAsia="標楷體" w:hAnsi="標楷體"/>
+          <w:sz w:val="26"/>
+          <w:szCs w:val="26"/>
+        </w:rPr>
+      </w:pPr>
+    </w:p>
+    <w:p>
+      <w:pPr>
+        <w:spacing w:line="360" w:lineRule="auto"/>
+        <w:rPr>
+          <w:rFonts w:ascii="標楷體" w:eastAsia="標楷體" w:hAnsi="標楷體"/>
+          <w:sz w:val="26"/>
+          <w:szCs w:val="26"/>
+        </w:rPr>
+      </w:pPr>
+    </w:p>
+    <w:p>
+      <w:pPr>
+        <w:spacing w:line="360" w:lineRule="auto"/>
+        <w:rPr>
+          <w:rFonts w:ascii="標楷體" w:eastAsia="標楷體" w:hAnsi="標楷體"/>
+          <w:sz w:val="26"/>
+          <w:szCs w:val="26"/>
+        </w:rPr>
+      </w:pPr>
+    </w:p>
+    <w:p>
+      <w:pPr>
+        <w:spacing w:line="360" w:lineRule="auto"/>
+        <w:rPr>
+          <w:rFonts w:ascii="標楷體" w:eastAsia="標楷體" w:hAnsi="標楷體"/>
+          <w:sz w:val="26"/>
+          <w:szCs w:val="26"/>
+        </w:rPr>
+      </w:pPr>
+    </w:p>
+    <w:p>
+      <w:pPr>
+        <w:spacing w:line="360" w:lineRule="auto"/>
+        <w:rPr>
+          <w:rFonts w:ascii="標楷體" w:eastAsia="標楷體" w:hAnsi="標楷體"/>
+          <w:sz w:val="26"/>
+          <w:szCs w:val="26"/>
+        </w:rPr>
+      </w:pPr>
+    </w:p>
+    <w:p>
+      <w:pPr>
+        <w:spacing w:line="360" w:lineRule="auto"/>
+        <w:rPr>
+          <w:rFonts w:ascii="標楷體" w:eastAsia="標楷體" w:hAnsi="標楷體"/>
+          <w:sz w:val="26"/>
+          <w:szCs w:val="26"/>
+        </w:rPr>
+      </w:pPr>
+    </w:p>
+    <w:p>
+      <w:pPr>
+        <w:spacing w:line="360" w:lineRule="auto"/>
+        <w:rPr>
+          <w:rFonts w:ascii="標楷體" w:eastAsia="標楷體" w:hAnsi="標楷體"/>
+          <w:sz w:val="26"/>
+          <w:szCs w:val="26"/>
+        </w:rPr>
+      </w:pPr>
+    </w:p>
+    <w:p>
+      <w:pPr>
+        <w:spacing w:line="360" w:lineRule="auto"/>
+        <w:rPr>
+          <w:rFonts w:ascii="標楷體" w:eastAsia="標楷體" w:hAnsi="標楷體"/>
+          <w:sz w:val="26"/>
+          <w:szCs w:val="26"/>
+        </w:rPr>
+      </w:pPr>
+    </w:p>
+    <w:p>
+      <w:pPr>
+        <w:spacing w:line="360" w:lineRule="auto"/>
+        <w:rPr>
+          <w:rFonts w:ascii="標楷體" w:eastAsia="標楷體" w:hAnsi="標楷體"/>
+          <w:sz w:val="26"/>
+          <w:szCs w:val="26"/>
+        </w:rPr>
+      </w:pPr>
+    </w:p>
+    <w:p>
+      <w:pPr>
+        <w:spacing w:line="360" w:lineRule="auto"/>
+        <w:rPr>
+          <w:rFonts w:ascii="標楷體" w:eastAsia="標楷體" w:hAnsi="標楷體"/>
+          <w:sz w:val="26"/>
+          <w:szCs w:val="26"/>
+        </w:rPr>
+      </w:pPr>
+    </w:p>
+    <w:p>
+      <w:pPr>
+        <w:spacing w:line="360" w:lineRule="auto"/>
+        <w:rPr>
+          <w:rFonts w:ascii="標楷體" w:eastAsia="標楷體" w:hAnsi="標楷體"/>
+          <w:sz w:val="26"/>
+          <w:szCs w:val="26"/>
+        </w:rPr>
+      </w:pPr>
+    </w:p>
+    <w:p>
+      <w:pPr>
+        <w:spacing w:line="360" w:lineRule="auto"/>
+        <w:rPr>
+          <w:rFonts w:ascii="標楷體" w:eastAsia="標楷體" w:hAnsi="標楷體"/>
+          <w:sz w:val="26"/>
+          <w:szCs w:val="26"/>
+        </w:rPr>
+      </w:pPr>
+    </w:p>
+    <w:p>
+      <w:pPr>
+        <w:spacing w:line="360" w:lineRule="auto"/>
+        <w:rPr>
+          <w:rFonts w:ascii="標楷體" w:eastAsia="標楷體" w:hAnsi="標楷體"/>
+          <w:sz w:val="26"/>
+          <w:szCs w:val="26"/>
+        </w:rPr>
+      </w:pPr>
+    </w:p>
+    <w:p>
+      <w:pPr>
+        <w:spacing w:line="360" w:lineRule="auto"/>
+        <w:rPr>
+          <w:rFonts w:ascii="標楷體" w:eastAsia="標楷體" w:hAnsi="標楷體"/>
+          <w:sz w:val="26"/>
+          <w:szCs w:val="26"/>
+        </w:rPr>
+      </w:pPr>
+    </w:p>
+    <w:p>
+      <w:pPr>
+        <w:spacing w:line="360" w:lineRule="auto"/>
+        <w:rPr>
+          <w:rFonts w:ascii="標楷體" w:eastAsia="標楷體" w:hAnsi="標楷體"/>
+          <w:sz w:val="26"/>
+          <w:szCs w:val="26"/>
+        </w:rPr>
+      </w:pPr>
+    </w:p>
+    <w:p>
+      <w:pPr>
+        <w:spacing w:line="360" w:lineRule="auto"/>
+        <w:rPr>
+          <w:rFonts w:ascii="標楷體" w:eastAsia="標楷體" w:hAnsi="標楷體"/>
+          <w:sz w:val="26"/>
+          <w:szCs w:val="26"/>
+        </w:rPr>
+      </w:pPr>
+    </w:p>
+    <w:p>
+      <w:pPr>
+        <w:spacing w:line="360" w:lineRule="auto"/>
+        <w:rPr>
+          <w:rFonts w:ascii="標楷體" w:eastAsia="標楷體" w:hAnsi="標楷體"/>
+          <w:sz w:val="26"/>
+          <w:szCs w:val="26"/>
+        </w:rPr>
+      </w:pPr>
+    </w:p>
+    <w:p>
+      <w:pPr>
+        <w:spacing w:line="360" w:lineRule="auto"/>
+        <w:rPr>
+          <w:rFonts w:ascii="標楷體" w:eastAsia="標楷體" w:hAnsi="標楷體"/>
+          <w:sz w:val="26"/>
+          <w:szCs w:val="26"/>
+        </w:rPr>
+      </w:pPr>
+    </w:p>
+    <w:p>
+      <w:pPr>
+        <w:spacing w:line="360" w:lineRule="auto"/>
+        <w:rPr>
+          <w:rFonts w:ascii="標楷體" w:eastAsia="標楷體" w:hAnsi="標楷體"/>
+          <w:sz w:val="26"/>
+          <w:szCs w:val="26"/>
+        </w:rPr>
+      </w:pPr>
+    </w:p>
+    <w:p>
+      <w:pPr>
+        <w:spacing w:line="360" w:lineRule="auto"/>
+        <w:rPr>
+          <w:rFonts w:ascii="標楷體" w:eastAsia="標楷體" w:hAnsi="標楷體"/>
+          <w:sz w:val="26"/>
+          <w:szCs w:val="26"/>
+        </w:rPr>
+      </w:pPr>
+      <w:r>
+        <w:rPr>
+          <w:rFonts w:ascii="標楷體" w:eastAsia="標楷體" w:hAnsi="標楷體" w:hint="eastAsia"/>
+          <w:sz w:val="26"/>
+          <w:szCs w:val="26"/>
+        </w:rPr>
+        <w:lastRenderedPageBreak/>
+        <w:t>軟體生命週期（a</w:t>
+      </w:r>
+      <w:r>
+        <w:rPr>
+          <w:rFonts w:ascii="標楷體" w:eastAsia="標楷體" w:hAnsi="標楷體"/>
+          <w:sz w:val="26"/>
+          <w:szCs w:val="26"/>
+        </w:rPr>
+        <w:t>sp.net</w:t>
+      </w:r>
+      <w:r>
+        <w:rPr>
+          <w:rFonts w:ascii="標楷體" w:eastAsia="標楷體" w:hAnsi="標楷體" w:hint="eastAsia"/>
+          <w:sz w:val="26"/>
+          <w:szCs w:val="26"/>
+        </w:rPr>
+        <w:t>）</w:t>
+      </w:r>
+      <w:r>
+        <w:rPr>
+          <w:rFonts w:ascii="標楷體" w:eastAsia="標楷體" w:hAnsi="標楷體" w:hint="eastAsia"/>
+          <w:sz w:val="26"/>
+          <w:szCs w:val="26"/>
+        </w:rPr>
         <w:t>：</w:t>
       </w:r>
     </w:p>
     <w:p>
-      <w:pPr>
-        <w:spacing w:line="360" w:lineRule="auto"/>
-        <w:rPr>
-          <w:rFonts w:ascii="標楷體" w:eastAsia="標楷體" w:hAnsi="標楷體" w:hint="eastAsia"/>
-          <w:sz w:val="26"/>
-          <w:szCs w:val="26"/>
-        </w:rPr>
-      </w:pPr>
-      <w:r>
-        <w:rPr>
-          <w:rFonts w:ascii="標楷體" w:eastAsia="標楷體" w:hAnsi="標楷體" w:hint="eastAsia"/>
-          <w:sz w:val="26"/>
-          <w:szCs w:val="26"/>
-        </w:rPr>
-        <w:t>防止網路攻擊</w:t>
-      </w:r>
-      <w:r>
-        <w:rPr>
-          <w:rFonts w:ascii="標楷體" w:eastAsia="標楷體" w:hAnsi="標楷體" w:hint="eastAsia"/>
-          <w:sz w:val="26"/>
-          <w:szCs w:val="26"/>
-        </w:rPr>
-        <w:t>(</w:t>
-      </w:r>
-      <w:r>
-        <w:rPr>
-          <w:rFonts w:ascii="標楷體" w:eastAsia="標楷體" w:hAnsi="標楷體"/>
-          <w:sz w:val="26"/>
-          <w:szCs w:val="26"/>
-        </w:rPr>
-        <w:t>ddos)</w:t>
-      </w:r>
-      <w:r>
-        <w:rPr>
-          <w:rFonts w:ascii="標楷體" w:eastAsia="標楷體" w:hAnsi="標楷體" w:hint="eastAsia"/>
-          <w:sz w:val="26"/>
-          <w:szCs w:val="26"/>
-        </w:rPr>
-        <w:t xml:space="preserve"> :</w:t>
-      </w:r>
-      <w:r>
-        <w:rPr>
-          <w:rFonts w:ascii="標楷體" w:eastAsia="標楷體" w:hAnsi="標楷體" w:hint="eastAsia"/>
-          <w:sz w:val="26"/>
-          <w:szCs w:val="26"/>
-        </w:rPr>
-        <w:t xml:space="preserve"> 水平平行拓展</w:t>
-      </w:r>
-    </w:p>
-    <w:p>
-      <w:pPr>
-        <w:spacing w:line="360" w:lineRule="auto"/>
-        <w:rPr>
-          <w:rFonts w:ascii="標楷體" w:eastAsia="標楷體" w:hAnsi="標楷體"/>
-          <w:sz w:val="26"/>
-          <w:szCs w:val="26"/>
-        </w:rPr>
-      </w:pPr>
-      <w:r>
-        <w:rPr>
-          <w:rFonts w:ascii="標楷體" w:eastAsia="標楷體" w:hAnsi="標楷體" w:hint="eastAsia"/>
-          <w:sz w:val="26"/>
-          <w:szCs w:val="26"/>
-        </w:rPr>
-        <w:t>前後端分離：</w:t>
-      </w:r>
-    </w:p>
-    <w:p>
-      <w:pPr>
-        <w:spacing w:line="360" w:lineRule="auto"/>
-        <w:rPr>
-          <w:rFonts w:ascii="標楷體" w:eastAsia="標楷體" w:hAnsi="標楷體" w:hint="eastAsia"/>
-          <w:sz w:val="26"/>
-          <w:szCs w:val="26"/>
-        </w:rPr>
-      </w:pPr>
-      <w:r>
-        <w:rPr>
-          <w:rFonts w:ascii="標楷體" w:eastAsia="標楷體" w:hAnsi="標楷體" w:hint="eastAsia"/>
-          <w:sz w:val="26"/>
-          <w:szCs w:val="26"/>
-        </w:rPr>
-        <w:t>更新資料表</w:t>
-      </w:r>
-    </w:p>
-    <w:p>
-      <w:pPr>
-        <w:spacing w:line="360" w:lineRule="auto"/>
-        <w:rPr>
-          <w:rFonts w:ascii="標楷體" w:eastAsia="標楷體" w:hAnsi="標楷體"/>
-          <w:sz w:val="26"/>
-          <w:szCs w:val="26"/>
-        </w:rPr>
-      </w:pPr>
-    </w:p>
-    <w:p>
-      <w:pPr>
-        <w:spacing w:line="360" w:lineRule="auto"/>
-        <w:rPr>
-          <w:rFonts w:ascii="標楷體" w:eastAsia="標楷體" w:hAnsi="標楷體"/>
-          <w:sz w:val="26"/>
-          <w:szCs w:val="26"/>
-        </w:rPr>
-      </w:pPr>
-    </w:p>
-    <w:p>
-      <w:pPr>
-        <w:spacing w:line="360" w:lineRule="auto"/>
-        <w:rPr>
-          <w:rFonts w:ascii="標楷體" w:eastAsia="標楷體" w:hAnsi="標楷體"/>
-          <w:sz w:val="26"/>
-          <w:szCs w:val="26"/>
-        </w:rPr>
-      </w:pPr>
-    </w:p>
-    <w:p>
-      <w:pPr>
-        <w:spacing w:line="360" w:lineRule="auto"/>
-        <w:rPr>
-          <w:rFonts w:ascii="標楷體" w:eastAsia="標楷體" w:hAnsi="標楷體"/>
-          <w:sz w:val="26"/>
-          <w:szCs w:val="26"/>
-        </w:rPr>
-      </w:pPr>
-    </w:p>
-    <w:p>
-      <w:pPr>
-        <w:spacing w:line="360" w:lineRule="auto"/>
-        <w:rPr>
-          <w:rFonts w:ascii="標楷體" w:eastAsia="標楷體" w:hAnsi="標楷體"/>
-          <w:sz w:val="26"/>
-          <w:szCs w:val="26"/>
-        </w:rPr>
-      </w:pPr>
-    </w:p>
-    <w:p>
-      <w:pPr>
-        <w:spacing w:line="360" w:lineRule="auto"/>
-        <w:rPr>
-          <w:rFonts w:ascii="標楷體" w:eastAsia="標楷體" w:hAnsi="標楷體"/>
-          <w:sz w:val="26"/>
-          <w:szCs w:val="26"/>
-        </w:rPr>
-      </w:pPr>
-    </w:p>
-    <w:p>
-      <w:pPr>
-        <w:spacing w:line="360" w:lineRule="auto"/>
-        <w:rPr>
-          <w:rFonts w:ascii="標楷體" w:eastAsia="標楷體" w:hAnsi="標楷體"/>
-          <w:sz w:val="26"/>
-          <w:szCs w:val="26"/>
-        </w:rPr>
-      </w:pPr>
-    </w:p>
-    <w:p>
-      <w:pPr>
-        <w:spacing w:line="360" w:lineRule="auto"/>
-        <w:rPr>
-          <w:rFonts w:ascii="標楷體" w:eastAsia="標楷體" w:hAnsi="標楷體"/>
-          <w:sz w:val="26"/>
-          <w:szCs w:val="26"/>
-        </w:rPr>
-      </w:pPr>
-    </w:p>
-    <w:p>
-      <w:pPr>
-        <w:spacing w:line="360" w:lineRule="auto"/>
-        <w:rPr>
-          <w:rFonts w:ascii="標楷體" w:eastAsia="標楷體" w:hAnsi="標楷體"/>
-          <w:sz w:val="26"/>
-          <w:szCs w:val="26"/>
-        </w:rPr>
-      </w:pPr>
-    </w:p>
-    <w:p>
-      <w:pPr>
-        <w:spacing w:line="360" w:lineRule="auto"/>
-        <w:rPr>
-          <w:rFonts w:ascii="標楷體" w:eastAsia="標楷體" w:hAnsi="標楷體"/>
-          <w:sz w:val="26"/>
-          <w:szCs w:val="26"/>
-        </w:rPr>
-      </w:pPr>
-    </w:p>
-    <w:p>
-      <w:pPr>
-        <w:spacing w:line="360" w:lineRule="auto"/>
-        <w:rPr>
-          <w:rFonts w:ascii="標楷體" w:eastAsia="標楷體" w:hAnsi="標楷體"/>
-          <w:sz w:val="26"/>
-          <w:szCs w:val="26"/>
-        </w:rPr>
-      </w:pPr>
-    </w:p>
-    <w:p>
-      <w:pPr>
-        <w:spacing w:line="360" w:lineRule="auto"/>
-        <w:rPr>
-          <w:rFonts w:ascii="標楷體" w:eastAsia="標楷體" w:hAnsi="標楷體"/>
-          <w:sz w:val="26"/>
-          <w:szCs w:val="26"/>
-        </w:rPr>
-      </w:pPr>
-    </w:p>
-    <w:p>
-      <w:pPr>
-        <w:spacing w:line="360" w:lineRule="auto"/>
-        <w:rPr>
-          <w:rFonts w:ascii="標楷體" w:eastAsia="標楷體" w:hAnsi="標楷體"/>
-          <w:sz w:val="26"/>
-          <w:szCs w:val="26"/>
-        </w:rPr>
-      </w:pPr>
-    </w:p>
-    <w:p>
-      <w:pPr>
-        <w:spacing w:line="360" w:lineRule="auto"/>
-        <w:rPr>
-          <w:rFonts w:ascii="標楷體" w:eastAsia="標楷體" w:hAnsi="標楷體"/>
-          <w:sz w:val="26"/>
-          <w:szCs w:val="26"/>
-        </w:rPr>
-      </w:pPr>
-    </w:p>
-    <w:p>
-      <w:pPr>
-        <w:spacing w:line="360" w:lineRule="auto"/>
-        <w:rPr>
-          <w:rFonts w:ascii="標楷體" w:eastAsia="標楷體" w:hAnsi="標楷體"/>
-          <w:sz w:val="26"/>
-          <w:szCs w:val="26"/>
-        </w:rPr>
-      </w:pPr>
-    </w:p>
-    <w:p>
-      <w:pPr>
-        <w:spacing w:line="360" w:lineRule="auto"/>
-        <w:rPr>
-          <w:rFonts w:ascii="標楷體" w:eastAsia="標楷體" w:hAnsi="標楷體"/>
-          <w:sz w:val="26"/>
-          <w:szCs w:val="26"/>
-        </w:rPr>
-      </w:pPr>
-    </w:p>
-    <w:p>
-      <w:pPr>
-        <w:spacing w:line="360" w:lineRule="auto"/>
-        <w:rPr>
-          <w:rFonts w:ascii="標楷體" w:eastAsia="標楷體" w:hAnsi="標楷體"/>
-          <w:sz w:val="26"/>
-          <w:szCs w:val="26"/>
-        </w:rPr>
-      </w:pPr>
-    </w:p>
-    <w:p>
-      <w:pPr>
-        <w:spacing w:line="360" w:lineRule="auto"/>
-        <w:rPr>
-          <w:rFonts w:ascii="標楷體" w:eastAsia="標楷體" w:hAnsi="標楷體"/>
-          <w:sz w:val="26"/>
-          <w:szCs w:val="26"/>
-        </w:rPr>
-      </w:pPr>
-    </w:p>
-    <w:p>
-      <w:pPr>
-        <w:spacing w:line="360" w:lineRule="auto"/>
-        <w:rPr>
-          <w:rFonts w:ascii="標楷體" w:eastAsia="標楷體" w:hAnsi="標楷體"/>
-          <w:sz w:val="26"/>
-          <w:szCs w:val="26"/>
-        </w:rPr>
-      </w:pPr>
-    </w:p>
-    <w:p>
-      <w:pPr>
-        <w:spacing w:line="360" w:lineRule="auto"/>
-        <w:rPr>
-          <w:rFonts w:ascii="標楷體" w:eastAsia="標楷體" w:hAnsi="標楷體" w:hint="eastAsia"/>
-          <w:sz w:val="26"/>
-          <w:szCs w:val="26"/>
-        </w:rPr>
-      </w:pPr>
       <w:bookmarkStart w:id="0" w:name="_GoBack"/>
       <w:bookmarkEnd w:id="0"/>
-    </w:p>
-    <w:p>
-      <w:pPr>
-        <w:spacing w:line="360" w:lineRule="auto"/>
-        <w:rPr>
-          <w:rFonts w:ascii="標楷體" w:eastAsia="標楷體" w:hAnsi="標楷體"/>
-          <w:sz w:val="26"/>
-          <w:szCs w:val="26"/>
-        </w:rPr>
-      </w:pPr>
-      <w:r>
-        <w:rPr>
-          <w:rFonts w:ascii="標楷體" w:eastAsia="標楷體" w:hAnsi="標楷體" w:hint="eastAsia"/>
-          <w:sz w:val="26"/>
-          <w:szCs w:val="26"/>
-        </w:rPr>
-        <w:lastRenderedPageBreak/>
-        <w:t>軟體生命週期（a</w:t>
-      </w:r>
-      <w:r>
-        <w:rPr>
-          <w:rFonts w:ascii="標楷體" w:eastAsia="標楷體" w:hAnsi="標楷體"/>
-          <w:sz w:val="26"/>
-          <w:szCs w:val="26"/>
-        </w:rPr>
-        <w:t>sp.net</w:t>
-      </w:r>
-      <w:r>
-        <w:rPr>
-          <w:rFonts w:ascii="標楷體" w:eastAsia="標楷體" w:hAnsi="標楷體" w:hint="eastAsia"/>
-          <w:sz w:val="26"/>
-          <w:szCs w:val="26"/>
-        </w:rPr>
-        <w:t>）</w:t>
-      </w:r>
-      <w:r>
-        <w:rPr>
-          <w:rFonts w:ascii="標楷體" w:eastAsia="標楷體" w:hAnsi="標楷體" w:hint="eastAsia"/>
-          <w:sz w:val="26"/>
-          <w:szCs w:val="26"/>
-        </w:rPr>
-        <w:t>：</w:t>
-      </w:r>
-    </w:p>
-    <w:p>
-      <w:pPr>
-        <w:spacing w:line="360" w:lineRule="auto"/>
-        <w:rPr>
-          <w:rFonts w:ascii="標楷體" w:eastAsia="標楷體" w:hAnsi="標楷體" w:cs="新細明體"/>
-          <w:kern w:val="0"/>
-          <w:sz w:val="26"/>
-          <w:szCs w:val="26"/>
-        </w:rPr>
-      </w:pPr>
-      <w:r>
-        <w:rPr>
-          <w:rFonts w:ascii="標楷體" w:eastAsia="標楷體" w:hAnsi="標楷體"/>
-          <w:sz w:val="26"/>
-          <w:szCs w:val="26"/>
-        </w:rPr>
-        <w:t>一個 ASP.NET 應用程序從開始建立到結束運行的過程。這個過程包括了開發、部署、運行和維護等各個階段。</w:t>
-      </w:r>
-    </w:p>
-    <w:p>
-      <w:pPr>
-        <w:rPr>
-          <w:rFonts w:hint="eastAsia"/>
-        </w:rPr>
-      </w:pPr>
     </w:p>
     <w:sectPr>
       <w:pgSz w:w="11906" w:h="16838"/>
